--- a/trunk/OLSRv2/docs/OLSRv2_heb_summary.docx
+++ b/trunk/OLSRv2/docs/OLSRv2_heb_summary.docx
@@ -4,18 +4,26 @@
   <w:body>
     <w:p>
       <w:pPr>
-        <w:pStyle w:val="Title"/>
-        <w:rPr>
-          <w:rFonts w:hint="cs"/>
-          <w:rtl/>
-        </w:rPr>
-      </w:pPr>
-      <w:r>
-        <w:rPr>
-          <w:rFonts w:hint="cs"/>
-          <w:rtl/>
-        </w:rPr>
-        <w:t xml:space="preserve">סימולטור לפרוטוקול </w:t>
+        <w:pStyle w:val="a3"/>
+        <w:rPr>
+          <w:rtl/>
+        </w:rPr>
+      </w:pPr>
+      <w:proofErr w:type="spellStart"/>
+      <w:r>
+        <w:rPr>
+          <w:rFonts w:hint="cs"/>
+          <w:rtl/>
+        </w:rPr>
+        <w:t>סימולטור</w:t>
+      </w:r>
+      <w:proofErr w:type="spellEnd"/>
+      <w:r>
+        <w:rPr>
+          <w:rFonts w:hint="cs"/>
+          <w:rtl/>
+        </w:rPr>
+        <w:t xml:space="preserve"> לפרוטוקול </w:t>
       </w:r>
       <w:r>
         <w:rPr>
@@ -30,23 +38,28 @@
     <w:p>
       <w:pPr>
         <w:rPr>
-          <w:rFonts w:hint="cs"/>
-          <w:rtl/>
-        </w:rPr>
-      </w:pPr>
-      <w:r>
-        <w:rPr>
-          <w:rFonts w:hint="cs"/>
-          <w:rtl/>
-        </w:rPr>
-        <w:t>מגישים:  אלי נזרוב, אסי ברוס, אסף ישראלי</w:t>
+          <w:rtl/>
+        </w:rPr>
+      </w:pPr>
+      <w:r>
+        <w:rPr>
+          <w:rFonts w:hint="cs"/>
+          <w:rtl/>
+        </w:rPr>
+        <w:t xml:space="preserve">מגישים: </w:t>
+      </w:r>
+      <w:r>
+        <w:rPr>
+          <w:rFonts w:hint="cs"/>
+          <w:rtl/>
+        </w:rPr>
+        <w:t xml:space="preserve"> אלי נזרוב, אסי ברוס, אסף ישראל</w:t>
       </w:r>
     </w:p>
     <w:p>
       <w:pPr>
-        <w:pStyle w:val="Heading1"/>
-        <w:rPr>
-          <w:rFonts w:hint="cs"/>
+        <w:pStyle w:val="1"/>
+        <w:rPr>
           <w:rtl/>
         </w:rPr>
       </w:pPr>
@@ -62,7 +75,6 @@
       <w:pPr>
         <w:ind w:firstLine="720"/>
         <w:rPr>
-          <w:rFonts w:hint="cs"/>
           <w:rtl/>
         </w:rPr>
       </w:pPr>
@@ -81,7 +93,39 @@
           <w:rFonts w:hint="cs"/>
           <w:rtl/>
         </w:rPr>
-        <w:t xml:space="preserve"> הינו פרוטוקול מונחה טבלאות המיועד לרשתות אל-חוטיות אד-הוק. הפרוטוקול עובד בצורה מבוזרת לחלוטין ואינו תלוי ביישות מרכזית כלשהי, הפרוטוק</w:t>
+        <w:t xml:space="preserve"> הינו פרוטוקול מונחה טבלאות המיועד לרשתות אל-חוטיות אד-</w:t>
+      </w:r>
+      <w:proofErr w:type="spellStart"/>
+      <w:r>
+        <w:rPr>
+          <w:rFonts w:hint="cs"/>
+          <w:rtl/>
+        </w:rPr>
+        <w:t>הוק</w:t>
+      </w:r>
+      <w:proofErr w:type="spellEnd"/>
+      <w:r>
+        <w:rPr>
+          <w:rFonts w:hint="cs"/>
+          <w:rtl/>
+        </w:rPr>
+        <w:t xml:space="preserve">. הפרוטוקול עובד בצורה מבוזרת לחלוטין ואינו תלוי </w:t>
+      </w:r>
+      <w:proofErr w:type="spellStart"/>
+      <w:r>
+        <w:rPr>
+          <w:rFonts w:hint="cs"/>
+          <w:rtl/>
+        </w:rPr>
+        <w:t>ביישות</w:t>
+      </w:r>
+      <w:proofErr w:type="spellEnd"/>
+      <w:r>
+        <w:rPr>
+          <w:rFonts w:hint="cs"/>
+          <w:rtl/>
+        </w:rPr>
+        <w:t xml:space="preserve"> מרכזית כלשהי, הפרוטוק</w:t>
       </w:r>
       <w:r>
         <w:rPr>
@@ -121,7 +165,23 @@
           <w:rFonts w:hint="cs"/>
           <w:rtl/>
         </w:rPr>
-        <w:t xml:space="preserve"> לייצור ועידכון טבלאות הבקרה, שכבת ה-</w:t>
+        <w:t xml:space="preserve"> לייצור </w:t>
+      </w:r>
+      <w:proofErr w:type="spellStart"/>
+      <w:r>
+        <w:rPr>
+          <w:rFonts w:hint="cs"/>
+          <w:rtl/>
+        </w:rPr>
+        <w:t>ועידכון</w:t>
+      </w:r>
+      <w:proofErr w:type="spellEnd"/>
+      <w:r>
+        <w:rPr>
+          <w:rFonts w:hint="cs"/>
+          <w:rtl/>
+        </w:rPr>
+        <w:t xml:space="preserve"> טבלאות הבקרה, שכבת ה-</w:t>
       </w:r>
       <w:r>
         <w:rPr>
@@ -147,7 +207,23 @@
           <w:rFonts w:hint="cs"/>
           <w:rtl/>
         </w:rPr>
-        <w:t xml:space="preserve"> ברשת על מנת לזהות את כל התחנות הישיגות, זאת בנוסף להודעות ה-</w:t>
+        <w:t xml:space="preserve"> ברשת על מנת לזהות את כל התחנות </w:t>
+      </w:r>
+      <w:proofErr w:type="spellStart"/>
+      <w:r>
+        <w:rPr>
+          <w:rFonts w:hint="cs"/>
+          <w:rtl/>
+        </w:rPr>
+        <w:t>הישיגות</w:t>
+      </w:r>
+      <w:proofErr w:type="spellEnd"/>
+      <w:r>
+        <w:rPr>
+          <w:rFonts w:hint="cs"/>
+          <w:rtl/>
+        </w:rPr>
+        <w:t>, זאת בנוסף להודעות ה-</w:t>
       </w:r>
       <w:r>
         <w:t>HELLO</w:t>
@@ -185,24 +261,31 @@
     </w:p>
     <w:p>
       <w:pPr>
-        <w:pStyle w:val="Heading1"/>
-        <w:rPr>
-          <w:rFonts w:hint="cs"/>
-          <w:rtl/>
-        </w:rPr>
-      </w:pPr>
-      <w:r>
-        <w:rPr>
-          <w:rFonts w:hint="cs"/>
-          <w:rtl/>
-        </w:rPr>
-        <w:t>מטרת הפרוייקט</w:t>
-      </w:r>
+        <w:pStyle w:val="1"/>
+        <w:rPr>
+          <w:rtl/>
+        </w:rPr>
+      </w:pPr>
+      <w:r>
+        <w:rPr>
+          <w:rFonts w:hint="cs"/>
+          <w:rtl/>
+        </w:rPr>
+        <w:t xml:space="preserve">מטרת </w:t>
+      </w:r>
+      <w:proofErr w:type="spellStart"/>
+      <w:r>
+        <w:rPr>
+          <w:rFonts w:hint="cs"/>
+          <w:rtl/>
+        </w:rPr>
+        <w:t>הפרוייקט</w:t>
+      </w:r>
+      <w:proofErr w:type="spellEnd"/>
     </w:p>
     <w:p>
       <w:pPr>
         <w:rPr>
-          <w:rFonts w:hint="cs"/>
           <w:rtl/>
         </w:rPr>
       </w:pPr>
@@ -212,7 +295,39 @@
           <w:rtl/>
         </w:rPr>
         <w:tab/>
-        <w:t>מטרת הפרוייקט הינה יצירת סימולטור לפרוטוקול ה-</w:t>
+        <w:t xml:space="preserve">מטרת </w:t>
+      </w:r>
+      <w:proofErr w:type="spellStart"/>
+      <w:r>
+        <w:rPr>
+          <w:rFonts w:hint="cs"/>
+          <w:rtl/>
+        </w:rPr>
+        <w:t>הפרוייקט</w:t>
+      </w:r>
+      <w:proofErr w:type="spellEnd"/>
+      <w:r>
+        <w:rPr>
+          <w:rFonts w:hint="cs"/>
+          <w:rtl/>
+        </w:rPr>
+        <w:t xml:space="preserve"> הינה יצירת </w:t>
+      </w:r>
+      <w:proofErr w:type="spellStart"/>
+      <w:r>
+        <w:rPr>
+          <w:rFonts w:hint="cs"/>
+          <w:rtl/>
+        </w:rPr>
+        <w:t>סימולטור</w:t>
+      </w:r>
+      <w:proofErr w:type="spellEnd"/>
+      <w:r>
+        <w:rPr>
+          <w:rFonts w:hint="cs"/>
+          <w:rtl/>
+        </w:rPr>
+        <w:t xml:space="preserve"> לפרוטוקול ה-</w:t>
       </w:r>
       <w:r>
         <w:t>OLSRv2</w:t>
@@ -224,12 +339,21 @@
         </w:rPr>
         <w:t xml:space="preserve">, חקירה וניתוח של הפרוטוקול ובחינת יכולותיו תחת משתני רשת, פרוטוקול וסביבה שונים. </w:t>
       </w:r>
-      <w:r>
-        <w:rPr>
-          <w:rFonts w:hint="cs"/>
-          <w:rtl/>
-        </w:rPr>
-        <w:t>הסימולטור נוצר עם מגוון רחב מאוד של משתנים הניתנים לשינוי, בעזרת משתנים אלו ניתן לבצע עשרות השוואות שונות</w:t>
+      <w:proofErr w:type="spellStart"/>
+      <w:r>
+        <w:rPr>
+          <w:rFonts w:hint="cs"/>
+          <w:rtl/>
+        </w:rPr>
+        <w:t>הסימולטור</w:t>
+      </w:r>
+      <w:proofErr w:type="spellEnd"/>
+      <w:r>
+        <w:rPr>
+          <w:rFonts w:hint="cs"/>
+          <w:rtl/>
+        </w:rPr>
+        <w:t xml:space="preserve"> נוצר עם מגוון רחב מאוד של משתנים הניתנים לשינוי, בעזרת משתנים אלו ניתן לבצע עשרות השוואות שונות</w:t>
       </w:r>
       <w:r>
         <w:rPr>
@@ -243,35 +367,56 @@
           <w:rFonts w:hint="cs"/>
           <w:rtl/>
         </w:rPr>
-        <w:t xml:space="preserve"> - את חלקם ביצענו כחלק מהפרוייקט.</w:t>
+        <w:t xml:space="preserve"> - את חלקם ביצענו כחלק </w:t>
+      </w:r>
+      <w:proofErr w:type="spellStart"/>
+      <w:r>
+        <w:rPr>
+          <w:rFonts w:hint="cs"/>
+          <w:rtl/>
+        </w:rPr>
+        <w:t>מהפרוייקט</w:t>
+      </w:r>
+      <w:proofErr w:type="spellEnd"/>
+      <w:r>
+        <w:rPr>
+          <w:rFonts w:hint="cs"/>
+          <w:rtl/>
+        </w:rPr>
+        <w:t>.</w:t>
       </w:r>
     </w:p>
     <w:p>
       <w:pPr>
-        <w:pStyle w:val="Heading1"/>
-        <w:rPr>
-          <w:rFonts w:hint="cs"/>
-          <w:rtl/>
-        </w:rPr>
-      </w:pPr>
-      <w:r>
-        <w:rPr>
-          <w:rFonts w:hint="cs"/>
-          <w:rtl/>
-        </w:rPr>
-        <w:t>השוואות שבוצעו בפרוייקט</w:t>
-      </w:r>
+        <w:pStyle w:val="1"/>
+        <w:rPr>
+          <w:rtl/>
+        </w:rPr>
+      </w:pPr>
+      <w:r>
+        <w:rPr>
+          <w:rFonts w:hint="cs"/>
+          <w:rtl/>
+        </w:rPr>
+        <w:t xml:space="preserve">השוואות שבוצעו </w:t>
+      </w:r>
+      <w:proofErr w:type="spellStart"/>
+      <w:r>
+        <w:rPr>
+          <w:rFonts w:hint="cs"/>
+          <w:rtl/>
+        </w:rPr>
+        <w:t>בפרוייקט</w:t>
+      </w:r>
+      <w:proofErr w:type="spellEnd"/>
     </w:p>
     <w:p>
       <w:pPr>
-        <w:pStyle w:val="ListParagraph"/>
+        <w:pStyle w:val="a5"/>
         <w:numPr>
           <w:ilvl w:val="0"/>
           <w:numId w:val="1"/>
         </w:numPr>
-        <w:rPr>
-          <w:rFonts w:hint="cs"/>
-        </w:rPr>
       </w:pPr>
       <w:r>
         <w:rPr>
@@ -305,14 +450,30 @@
           <w:rFonts w:hint="cs"/>
           <w:rtl/>
         </w:rPr>
-        <w:t>-ים, אל מול בחירה מינימלית של שכנים</w:t>
-      </w:r>
-      <w:r>
-        <w:rPr>
-          <w:rFonts w:hint="cs"/>
-          <w:rtl/>
-        </w:rPr>
-        <w:t xml:space="preserve"> ממדרגה ראשונה</w:t>
+        <w:t xml:space="preserve">-ים, אל מול בחירה </w:t>
+      </w:r>
+      <w:proofErr w:type="spellStart"/>
+      <w:r>
+        <w:rPr>
+          <w:rFonts w:hint="cs"/>
+          <w:rtl/>
+        </w:rPr>
+        <w:t>מינימלית</w:t>
+      </w:r>
+      <w:proofErr w:type="spellEnd"/>
+      <w:r>
+        <w:rPr>
+          <w:rFonts w:hint="cs"/>
+          <w:rtl/>
+        </w:rPr>
+        <w:t xml:space="preserve"> של שכנים</w:t>
+      </w:r>
+      <w:r>
+        <w:rPr>
+          <w:rFonts w:hint="cs"/>
+          <w:rtl/>
+        </w:rPr>
+        <w:t xml:space="preserve"> מדרגה ראשונה</w:t>
       </w:r>
       <w:r>
         <w:rPr>
@@ -346,8 +507,17 @@
           <w:rFonts w:hint="cs"/>
           <w:rtl/>
         </w:rPr>
-        <w:t>ל השכנים ממדרגה שניה</w:t>
-      </w:r>
+        <w:t xml:space="preserve">ל השכנים ממדרגה </w:t>
+      </w:r>
+      <w:proofErr w:type="spellStart"/>
+      <w:r>
+        <w:rPr>
+          <w:rFonts w:hint="cs"/>
+          <w:rtl/>
+        </w:rPr>
+        <w:t>שניה</w:t>
+      </w:r>
+      <w:proofErr w:type="spellEnd"/>
       <w:r>
         <w:rPr>
           <w:rFonts w:hint="cs"/>
@@ -358,14 +528,11 @@
     </w:p>
     <w:p>
       <w:pPr>
-        <w:pStyle w:val="ListParagraph"/>
+        <w:pStyle w:val="a5"/>
         <w:numPr>
           <w:ilvl w:val="0"/>
           <w:numId w:val="1"/>
         </w:numPr>
-        <w:rPr>
-          <w:rFonts w:hint="cs"/>
-        </w:rPr>
       </w:pPr>
       <w:r>
         <w:rPr>
@@ -387,14 +554,11 @@
     </w:p>
     <w:p>
       <w:pPr>
-        <w:pStyle w:val="ListParagraph"/>
+        <w:pStyle w:val="a5"/>
         <w:numPr>
           <w:ilvl w:val="0"/>
           <w:numId w:val="1"/>
         </w:numPr>
-        <w:rPr>
-          <w:rFonts w:hint="cs"/>
-        </w:rPr>
       </w:pPr>
       <w:r>
         <w:rPr>
@@ -426,9 +590,8 @@
     </w:p>
     <w:p>
       <w:pPr>
-        <w:pStyle w:val="Heading1"/>
-        <w:rPr>
-          <w:rFonts w:hint="cs"/>
+        <w:pStyle w:val="1"/>
+        <w:rPr>
           <w:rtl/>
         </w:rPr>
       </w:pPr>
@@ -442,6 +605,7 @@
     </w:p>
     <w:p>
       <w:pPr>
+        <w:pStyle w:val="a5"/>
         <w:rPr>
           <w:rtl/>
         </w:rPr>
@@ -462,6 +626,119 @@
 <file path=word/numbering.xml><?xml version="1.0" encoding="utf-8"?>
 <w:numbering xmlns:ve="http://schemas.openxmlformats.org/markup-compatibility/2006" xmlns:o="urn:schemas-microsoft-com:office:office" xmlns:r="http://schemas.openxmlformats.org/officeDocument/2006/relationships" xmlns:m="http://schemas.openxmlformats.org/officeDocument/2006/math" xmlns:v="urn:schemas-microsoft-com:vml" xmlns:wp="http://schemas.openxmlformats.org/drawingml/2006/wordprocessingDrawing" xmlns:w10="urn:schemas-microsoft-com:office:word" xmlns:w="http://schemas.openxmlformats.org/wordprocessingml/2006/main" xmlns:wne="http://schemas.microsoft.com/office/word/2006/wordml">
   <w:abstractNum w:abstractNumId="0">
+    <w:nsid w:val="2DA672B1"/>
+    <w:multiLevelType w:val="hybridMultilevel"/>
+    <w:tmpl w:val="97B8F11C"/>
+    <w:lvl w:ilvl="0" w:tplc="04090001">
+      <w:start w:val="1"/>
+      <w:numFmt w:val="bullet"/>
+      <w:lvlText w:val=""/>
+      <w:lvlJc w:val="left"/>
+      <w:pPr>
+        <w:ind w:left="720" w:hanging="360"/>
+      </w:pPr>
+      <w:rPr>
+        <w:rFonts w:ascii="Symbol" w:hAnsi="Symbol" w:hint="default"/>
+      </w:rPr>
+    </w:lvl>
+    <w:lvl w:ilvl="1" w:tplc="04090003" w:tentative="1">
+      <w:start w:val="1"/>
+      <w:numFmt w:val="bullet"/>
+      <w:lvlText w:val="o"/>
+      <w:lvlJc w:val="left"/>
+      <w:pPr>
+        <w:ind w:left="1440" w:hanging="360"/>
+      </w:pPr>
+      <w:rPr>
+        <w:rFonts w:ascii="Courier New" w:hAnsi="Courier New" w:cs="Courier New" w:hint="default"/>
+      </w:rPr>
+    </w:lvl>
+    <w:lvl w:ilvl="2" w:tplc="04090005" w:tentative="1">
+      <w:start w:val="1"/>
+      <w:numFmt w:val="bullet"/>
+      <w:lvlText w:val=""/>
+      <w:lvlJc w:val="left"/>
+      <w:pPr>
+        <w:ind w:left="2160" w:hanging="360"/>
+      </w:pPr>
+      <w:rPr>
+        <w:rFonts w:ascii="Wingdings" w:hAnsi="Wingdings" w:hint="default"/>
+      </w:rPr>
+    </w:lvl>
+    <w:lvl w:ilvl="3" w:tplc="04090001" w:tentative="1">
+      <w:start w:val="1"/>
+      <w:numFmt w:val="bullet"/>
+      <w:lvlText w:val=""/>
+      <w:lvlJc w:val="left"/>
+      <w:pPr>
+        <w:ind w:left="2880" w:hanging="360"/>
+      </w:pPr>
+      <w:rPr>
+        <w:rFonts w:ascii="Symbol" w:hAnsi="Symbol" w:hint="default"/>
+      </w:rPr>
+    </w:lvl>
+    <w:lvl w:ilvl="4" w:tplc="04090003" w:tentative="1">
+      <w:start w:val="1"/>
+      <w:numFmt w:val="bullet"/>
+      <w:lvlText w:val="o"/>
+      <w:lvlJc w:val="left"/>
+      <w:pPr>
+        <w:ind w:left="3600" w:hanging="360"/>
+      </w:pPr>
+      <w:rPr>
+        <w:rFonts w:ascii="Courier New" w:hAnsi="Courier New" w:cs="Courier New" w:hint="default"/>
+      </w:rPr>
+    </w:lvl>
+    <w:lvl w:ilvl="5" w:tplc="04090005" w:tentative="1">
+      <w:start w:val="1"/>
+      <w:numFmt w:val="bullet"/>
+      <w:lvlText w:val=""/>
+      <w:lvlJc w:val="left"/>
+      <w:pPr>
+        <w:ind w:left="4320" w:hanging="360"/>
+      </w:pPr>
+      <w:rPr>
+        <w:rFonts w:ascii="Wingdings" w:hAnsi="Wingdings" w:hint="default"/>
+      </w:rPr>
+    </w:lvl>
+    <w:lvl w:ilvl="6" w:tplc="04090001" w:tentative="1">
+      <w:start w:val="1"/>
+      <w:numFmt w:val="bullet"/>
+      <w:lvlText w:val=""/>
+      <w:lvlJc w:val="left"/>
+      <w:pPr>
+        <w:ind w:left="5040" w:hanging="360"/>
+      </w:pPr>
+      <w:rPr>
+        <w:rFonts w:ascii="Symbol" w:hAnsi="Symbol" w:hint="default"/>
+      </w:rPr>
+    </w:lvl>
+    <w:lvl w:ilvl="7" w:tplc="04090003" w:tentative="1">
+      <w:start w:val="1"/>
+      <w:numFmt w:val="bullet"/>
+      <w:lvlText w:val="o"/>
+      <w:lvlJc w:val="left"/>
+      <w:pPr>
+        <w:ind w:left="5760" w:hanging="360"/>
+      </w:pPr>
+      <w:rPr>
+        <w:rFonts w:ascii="Courier New" w:hAnsi="Courier New" w:cs="Courier New" w:hint="default"/>
+      </w:rPr>
+    </w:lvl>
+    <w:lvl w:ilvl="8" w:tplc="04090005" w:tentative="1">
+      <w:start w:val="1"/>
+      <w:numFmt w:val="bullet"/>
+      <w:lvlText w:val=""/>
+      <w:lvlJc w:val="left"/>
+      <w:pPr>
+        <w:ind w:left="6480" w:hanging="360"/>
+      </w:pPr>
+      <w:rPr>
+        <w:rFonts w:ascii="Wingdings" w:hAnsi="Wingdings" w:hint="default"/>
+      </w:rPr>
+    </w:lvl>
+  </w:abstractNum>
+  <w:abstractNum w:abstractNumId="1">
     <w:nsid w:val="43A56000"/>
     <w:multiLevelType w:val="hybridMultilevel"/>
     <w:tmpl w:val="3FF893B4"/>
@@ -575,6 +852,9 @@
     </w:lvl>
   </w:abstractNum>
   <w:num w:numId="1">
+    <w:abstractNumId w:val="1"/>
+  </w:num>
+  <w:num w:numId="2">
     <w:abstractNumId w:val="0"/>
   </w:num>
 </w:numbering>
@@ -736,7 +1016,7 @@
     <w:lsdException w:name="Bibliography" w:uiPriority="37"/>
     <w:lsdException w:name="TOC Heading" w:uiPriority="39" w:qFormat="1"/>
   </w:latentStyles>
-  <w:style w:type="paragraph" w:default="1" w:styleId="Normal">
+  <w:style w:type="paragraph" w:default="1" w:styleId="a">
     <w:name w:val="Normal"/>
     <w:qFormat/>
     <w:rsid w:val="000A617C"/>
@@ -744,11 +1024,11 @@
       <w:bidi/>
     </w:pPr>
   </w:style>
-  <w:style w:type="paragraph" w:styleId="Heading1">
+  <w:style w:type="paragraph" w:styleId="1">
     <w:name w:val="heading 1"/>
-    <w:basedOn w:val="Normal"/>
-    <w:next w:val="Normal"/>
-    <w:link w:val="Heading1Char"/>
+    <w:basedOn w:val="a"/>
+    <w:next w:val="a"/>
+    <w:link w:val="10"/>
     <w:uiPriority w:val="9"/>
     <w:qFormat/>
     <w:rsid w:val="001D648B"/>
@@ -767,13 +1047,13 @@
       <w:szCs w:val="28"/>
     </w:rPr>
   </w:style>
-  <w:style w:type="character" w:default="1" w:styleId="DefaultParagraphFont">
+  <w:style w:type="character" w:default="1" w:styleId="a0">
     <w:name w:val="Default Paragraph Font"/>
     <w:uiPriority w:val="1"/>
     <w:semiHidden/>
     <w:unhideWhenUsed/>
   </w:style>
-  <w:style w:type="table" w:default="1" w:styleId="TableNormal">
+  <w:style w:type="table" w:default="1" w:styleId="a1">
     <w:name w:val="Normal Table"/>
     <w:uiPriority w:val="99"/>
     <w:semiHidden/>
@@ -789,17 +1069,17 @@
       </w:tblCellMar>
     </w:tblPr>
   </w:style>
-  <w:style w:type="numbering" w:default="1" w:styleId="NoList">
+  <w:style w:type="numbering" w:default="1" w:styleId="a2">
     <w:name w:val="No List"/>
     <w:uiPriority w:val="99"/>
     <w:semiHidden/>
     <w:unhideWhenUsed/>
   </w:style>
-  <w:style w:type="paragraph" w:styleId="Title">
+  <w:style w:type="paragraph" w:styleId="a3">
     <w:name w:val="Title"/>
-    <w:basedOn w:val="Normal"/>
-    <w:next w:val="Normal"/>
-    <w:link w:val="TitleChar"/>
+    <w:basedOn w:val="a"/>
+    <w:next w:val="a"/>
+    <w:link w:val="a4"/>
     <w:uiPriority w:val="10"/>
     <w:qFormat/>
     <w:rsid w:val="00057FF5"/>
@@ -819,10 +1099,10 @@
       <w:szCs w:val="52"/>
     </w:rPr>
   </w:style>
-  <w:style w:type="character" w:customStyle="1" w:styleId="TitleChar">
-    <w:name w:val="Title Char"/>
-    <w:basedOn w:val="DefaultParagraphFont"/>
-    <w:link w:val="Title"/>
+  <w:style w:type="character" w:customStyle="1" w:styleId="a4">
+    <w:name w:val="תואר תו"/>
+    <w:basedOn w:val="a0"/>
+    <w:link w:val="a3"/>
     <w:uiPriority w:val="10"/>
     <w:rsid w:val="00057FF5"/>
     <w:rPr>
@@ -834,10 +1114,10 @@
       <w:szCs w:val="52"/>
     </w:rPr>
   </w:style>
-  <w:style w:type="character" w:customStyle="1" w:styleId="Heading1Char">
-    <w:name w:val="Heading 1 Char"/>
-    <w:basedOn w:val="DefaultParagraphFont"/>
-    <w:link w:val="Heading1"/>
+  <w:style w:type="character" w:customStyle="1" w:styleId="10">
+    <w:name w:val="כותרת 1 תו"/>
+    <w:basedOn w:val="a0"/>
+    <w:link w:val="1"/>
     <w:uiPriority w:val="9"/>
     <w:rsid w:val="001D648B"/>
     <w:rPr>
@@ -849,9 +1129,9 @@
       <w:szCs w:val="28"/>
     </w:rPr>
   </w:style>
-  <w:style w:type="paragraph" w:styleId="ListParagraph">
+  <w:style w:type="paragraph" w:styleId="a5">
     <w:name w:val="List Paragraph"/>
-    <w:basedOn w:val="Normal"/>
+    <w:basedOn w:val="a"/>
     <w:uiPriority w:val="34"/>
     <w:qFormat/>
     <w:rsid w:val="0017723C"/>

--- a/trunk/OLSRv2/docs/OLSRv2_heb_summary.docx
+++ b/trunk/OLSRv2/docs/OLSRv2_heb_summary.docx
@@ -4,26 +4,17 @@
   <w:body>
     <w:p>
       <w:pPr>
-        <w:pStyle w:val="a3"/>
-        <w:rPr>
-          <w:rtl/>
-        </w:rPr>
-      </w:pPr>
-      <w:proofErr w:type="spellStart"/>
-      <w:r>
-        <w:rPr>
-          <w:rFonts w:hint="cs"/>
-          <w:rtl/>
-        </w:rPr>
-        <w:t>סימולטור</w:t>
-      </w:r>
-      <w:proofErr w:type="spellEnd"/>
-      <w:r>
-        <w:rPr>
-          <w:rFonts w:hint="cs"/>
-          <w:rtl/>
-        </w:rPr>
-        <w:t xml:space="preserve"> לפרוטוקול </w:t>
+        <w:pStyle w:val="Title"/>
+        <w:rPr>
+          <w:rtl/>
+        </w:rPr>
+      </w:pPr>
+      <w:r>
+        <w:rPr>
+          <w:rFonts w:hint="cs"/>
+          <w:rtl/>
+        </w:rPr>
+        <w:t xml:space="preserve">סימולטור לפרוטוקול </w:t>
       </w:r>
       <w:r>
         <w:rPr>
@@ -58,7 +49,7 @@
     </w:p>
     <w:p>
       <w:pPr>
-        <w:pStyle w:val="1"/>
+        <w:pStyle w:val="Heading1"/>
         <w:rPr>
           <w:rtl/>
         </w:rPr>
@@ -93,39 +84,7 @@
           <w:rFonts w:hint="cs"/>
           <w:rtl/>
         </w:rPr>
-        <w:t xml:space="preserve"> הינו פרוטוקול מונחה טבלאות המיועד לרשתות אל-חוטיות אד-</w:t>
-      </w:r>
-      <w:proofErr w:type="spellStart"/>
-      <w:r>
-        <w:rPr>
-          <w:rFonts w:hint="cs"/>
-          <w:rtl/>
-        </w:rPr>
-        <w:t>הוק</w:t>
-      </w:r>
-      <w:proofErr w:type="spellEnd"/>
-      <w:r>
-        <w:rPr>
-          <w:rFonts w:hint="cs"/>
-          <w:rtl/>
-        </w:rPr>
-        <w:t xml:space="preserve">. הפרוטוקול עובד בצורה מבוזרת לחלוטין ואינו תלוי </w:t>
-      </w:r>
-      <w:proofErr w:type="spellStart"/>
-      <w:r>
-        <w:rPr>
-          <w:rFonts w:hint="cs"/>
-          <w:rtl/>
-        </w:rPr>
-        <w:t>ביישות</w:t>
-      </w:r>
-      <w:proofErr w:type="spellEnd"/>
-      <w:r>
-        <w:rPr>
-          <w:rFonts w:hint="cs"/>
-          <w:rtl/>
-        </w:rPr>
-        <w:t xml:space="preserve"> מרכזית כלשהי, הפרוטוק</w:t>
+        <w:t xml:space="preserve"> הינו פרוטוקול מונחה טבלאות המיועד לרשתות אל-חוטיות אד-הוק. הפרוטוקול עובד בצורה מבוזרת לחלוטין ואינו תלוי ביישות מרכזית כלשהי, הפרוטוק</w:t>
       </w:r>
       <w:r>
         <w:rPr>
@@ -165,23 +124,7 @@
           <w:rFonts w:hint="cs"/>
           <w:rtl/>
         </w:rPr>
-        <w:t xml:space="preserve"> לייצור </w:t>
-      </w:r>
-      <w:proofErr w:type="spellStart"/>
-      <w:r>
-        <w:rPr>
-          <w:rFonts w:hint="cs"/>
-          <w:rtl/>
-        </w:rPr>
-        <w:t>ועידכון</w:t>
-      </w:r>
-      <w:proofErr w:type="spellEnd"/>
-      <w:r>
-        <w:rPr>
-          <w:rFonts w:hint="cs"/>
-          <w:rtl/>
-        </w:rPr>
-        <w:t xml:space="preserve"> טבלאות הבקרה, שכבת ה-</w:t>
+        <w:t xml:space="preserve"> לייצור ועידכון טבלאות הבקרה, שכבת ה-</w:t>
       </w:r>
       <w:r>
         <w:rPr>
@@ -207,17 +150,18 @@
           <w:rFonts w:hint="cs"/>
           <w:rtl/>
         </w:rPr>
-        <w:t xml:space="preserve"> ברשת על מנת לזהות את כל התחנות </w:t>
-      </w:r>
-      <w:proofErr w:type="spellStart"/>
-      <w:r>
-        <w:rPr>
-          <w:rFonts w:hint="cs"/>
-          <w:rtl/>
-        </w:rPr>
-        <w:t>הישיגות</w:t>
-      </w:r>
-      <w:proofErr w:type="spellEnd"/>
+        <w:t xml:space="preserve"> ברשת על מנת לזהות את כל התחנות הישיגות</w:t>
+      </w:r>
+      <w:r>
+        <w:t xml:space="preserve"> </w:t>
+      </w:r>
+      <w:r>
+        <w:rPr>
+          <w:rFonts w:hint="cs"/>
+          <w:rtl/>
+        </w:rPr>
+        <w:t>וללמוד את טופולוגית הרשת</w:t>
+      </w:r>
       <w:r>
         <w:rPr>
           <w:rFonts w:hint="cs"/>
@@ -261,27 +205,18 @@
     </w:p>
     <w:p>
       <w:pPr>
-        <w:pStyle w:val="1"/>
-        <w:rPr>
-          <w:rtl/>
-        </w:rPr>
-      </w:pPr>
-      <w:r>
-        <w:rPr>
-          <w:rFonts w:hint="cs"/>
-          <w:rtl/>
-        </w:rPr>
-        <w:t xml:space="preserve">מטרת </w:t>
-      </w:r>
-      <w:proofErr w:type="spellStart"/>
-      <w:r>
-        <w:rPr>
-          <w:rFonts w:hint="cs"/>
-          <w:rtl/>
-        </w:rPr>
-        <w:t>הפרוייקט</w:t>
-      </w:r>
-      <w:proofErr w:type="spellEnd"/>
+        <w:pStyle w:val="Heading1"/>
+        <w:rPr>
+          <w:rtl/>
+        </w:rPr>
+      </w:pPr>
+      <w:r>
+        <w:rPr>
+          <w:rFonts w:hint="cs"/>
+          <w:rtl/>
+        </w:rPr>
+        <w:t>מטרת הפרוייקט</w:t>
+      </w:r>
     </w:p>
     <w:p>
       <w:pPr>
@@ -295,39 +230,7 @@
           <w:rtl/>
         </w:rPr>
         <w:tab/>
-        <w:t xml:space="preserve">מטרת </w:t>
-      </w:r>
-      <w:proofErr w:type="spellStart"/>
-      <w:r>
-        <w:rPr>
-          <w:rFonts w:hint="cs"/>
-          <w:rtl/>
-        </w:rPr>
-        <w:t>הפרוייקט</w:t>
-      </w:r>
-      <w:proofErr w:type="spellEnd"/>
-      <w:r>
-        <w:rPr>
-          <w:rFonts w:hint="cs"/>
-          <w:rtl/>
-        </w:rPr>
-        <w:t xml:space="preserve"> הינה יצירת </w:t>
-      </w:r>
-      <w:proofErr w:type="spellStart"/>
-      <w:r>
-        <w:rPr>
-          <w:rFonts w:hint="cs"/>
-          <w:rtl/>
-        </w:rPr>
-        <w:t>סימולטור</w:t>
-      </w:r>
-      <w:proofErr w:type="spellEnd"/>
-      <w:r>
-        <w:rPr>
-          <w:rFonts w:hint="cs"/>
-          <w:rtl/>
-        </w:rPr>
-        <w:t xml:space="preserve"> לפרוטוקול ה-</w:t>
+        <w:t>מטרת הפרוייקט הינה יצירת סימולטור לפרוטוקול ה-</w:t>
       </w:r>
       <w:r>
         <w:t>OLSRv2</w:t>
@@ -339,21 +242,12 @@
         </w:rPr>
         <w:t xml:space="preserve">, חקירה וניתוח של הפרוטוקול ובחינת יכולותיו תחת משתני רשת, פרוטוקול וסביבה שונים. </w:t>
       </w:r>
-      <w:proofErr w:type="spellStart"/>
-      <w:r>
-        <w:rPr>
-          <w:rFonts w:hint="cs"/>
-          <w:rtl/>
-        </w:rPr>
-        <w:t>הסימולטור</w:t>
-      </w:r>
-      <w:proofErr w:type="spellEnd"/>
-      <w:r>
-        <w:rPr>
-          <w:rFonts w:hint="cs"/>
-          <w:rtl/>
-        </w:rPr>
-        <w:t xml:space="preserve"> נוצר עם מגוון רחב מאוד של משתנים הניתנים לשינוי, בעזרת משתנים אלו ניתן לבצע עשרות השוואות שונות</w:t>
+      <w:r>
+        <w:rPr>
+          <w:rFonts w:hint="cs"/>
+          <w:rtl/>
+        </w:rPr>
+        <w:t>הסימולטור נוצר עם מגוון רחב מאוד של משתנים הניתנים לשינוי, בעזרת משתנים אלו ניתן לבצע עשרות השוואות שונות</w:t>
       </w:r>
       <w:r>
         <w:rPr>
@@ -367,194 +261,78 @@
           <w:rFonts w:hint="cs"/>
           <w:rtl/>
         </w:rPr>
-        <w:t xml:space="preserve"> - את חלקם ביצענו כחלק </w:t>
-      </w:r>
-      <w:proofErr w:type="spellStart"/>
-      <w:r>
-        <w:rPr>
-          <w:rFonts w:hint="cs"/>
-          <w:rtl/>
-        </w:rPr>
-        <w:t>מהפרוייקט</w:t>
-      </w:r>
-      <w:proofErr w:type="spellEnd"/>
-      <w:r>
-        <w:rPr>
-          <w:rFonts w:hint="cs"/>
-          <w:rtl/>
-        </w:rPr>
-        <w:t>.</w:t>
+        <w:t xml:space="preserve"> - את חלקם ביצענו כחלק מהפרוייקט.</w:t>
       </w:r>
     </w:p>
     <w:p>
       <w:pPr>
-        <w:pStyle w:val="1"/>
-        <w:rPr>
-          <w:rtl/>
-        </w:rPr>
-      </w:pPr>
-      <w:r>
-        <w:rPr>
-          <w:rFonts w:hint="cs"/>
-          <w:rtl/>
-        </w:rPr>
-        <w:t xml:space="preserve">השוואות שבוצעו </w:t>
-      </w:r>
-      <w:proofErr w:type="spellStart"/>
-      <w:r>
-        <w:rPr>
-          <w:rFonts w:hint="cs"/>
-          <w:rtl/>
-        </w:rPr>
-        <w:t>בפרוייקט</w:t>
-      </w:r>
-      <w:proofErr w:type="spellEnd"/>
+        <w:pStyle w:val="Heading1"/>
+        <w:rPr>
+          <w:rtl/>
+        </w:rPr>
+      </w:pPr>
+      <w:r>
+        <w:rPr>
+          <w:rFonts w:hint="cs"/>
+          <w:rtl/>
+        </w:rPr>
+        <w:t>השוואות שבוצעו בפרוייקט</w:t>
+      </w:r>
     </w:p>
     <w:p>
       <w:pPr>
-        <w:pStyle w:val="a5"/>
+        <w:pStyle w:val="ListParagraph"/>
         <w:numPr>
           <w:ilvl w:val="0"/>
           <w:numId w:val="1"/>
         </w:numPr>
-      </w:pPr>
-      <w:r>
-        <w:rPr>
-          <w:rFonts w:hint="cs"/>
-          <w:rtl/>
-        </w:rPr>
-        <w:t xml:space="preserve">בחירת כל השכנים של תחנה </w:t>
-      </w:r>
-      <w:r>
-        <w:rPr>
-          <w:rFonts w:hint="cs"/>
-          <w:rtl/>
-        </w:rPr>
-        <w:t>כ</w:t>
-      </w:r>
-      <w:r>
-        <w:rPr>
-          <w:rFonts w:hint="cs"/>
-          <w:rtl/>
-        </w:rPr>
-        <w:t>-</w:t>
-      </w:r>
-      <w:r>
-        <w:rPr>
-          <w:rFonts w:hint="cs"/>
-        </w:rPr>
-        <w:t>MPR</w:t>
-      </w:r>
-      <w:r>
-        <w:rPr>
-          <w:rFonts w:hint="cs"/>
-          <w:rtl/>
-        </w:rPr>
-        <w:t xml:space="preserve">-ים, אל מול בחירה </w:t>
-      </w:r>
-      <w:proofErr w:type="spellStart"/>
-      <w:r>
-        <w:rPr>
-          <w:rFonts w:hint="cs"/>
-          <w:rtl/>
-        </w:rPr>
-        <w:t>מינימלית</w:t>
-      </w:r>
-      <w:proofErr w:type="spellEnd"/>
-      <w:r>
-        <w:rPr>
-          <w:rFonts w:hint="cs"/>
-          <w:rtl/>
-        </w:rPr>
-        <w:t xml:space="preserve"> של שכנים</w:t>
-      </w:r>
-      <w:r>
-        <w:rPr>
-          <w:rFonts w:hint="cs"/>
-          <w:rtl/>
-        </w:rPr>
-        <w:t xml:space="preserve"> מדרגה ראשונה</w:t>
-      </w:r>
-      <w:r>
-        <w:rPr>
-          <w:rFonts w:hint="cs"/>
-          <w:rtl/>
-        </w:rPr>
-        <w:t xml:space="preserve"> כ-</w:t>
-      </w:r>
-      <w:r>
-        <w:rPr>
-          <w:rFonts w:hint="cs"/>
-        </w:rPr>
-        <w:t>MPR</w:t>
-      </w:r>
-      <w:r>
-        <w:rPr>
-          <w:rFonts w:hint="cs"/>
-          <w:rtl/>
-        </w:rPr>
-        <w:t>-ים</w:t>
-      </w:r>
-      <w:r>
-        <w:rPr>
-          <w:rFonts w:hint="cs"/>
-          <w:rtl/>
-        </w:rPr>
-        <w:t xml:space="preserve"> שמכסה את כ</w:t>
-      </w:r>
-      <w:r>
-        <w:rPr>
-          <w:rFonts w:hint="cs"/>
-          <w:rtl/>
-        </w:rPr>
-        <w:t xml:space="preserve">ל השכנים ממדרגה </w:t>
-      </w:r>
-      <w:proofErr w:type="spellStart"/>
-      <w:r>
-        <w:rPr>
-          <w:rFonts w:hint="cs"/>
-          <w:rtl/>
-        </w:rPr>
-        <w:t>שניה</w:t>
-      </w:r>
-      <w:proofErr w:type="spellEnd"/>
-      <w:r>
-        <w:rPr>
-          <w:rFonts w:hint="cs"/>
-          <w:rtl/>
-        </w:rPr>
-        <w:t>.</w:t>
+        <w:rPr>
+          <w:rFonts w:hint="cs"/>
+        </w:rPr>
+      </w:pPr>
+      <w:r>
+        <w:rPr>
+          <w:rFonts w:hint="cs"/>
+          <w:rtl/>
+        </w:rPr>
+        <w:t>בחינת ניצולת הפרוטוקול ברשת המפוזרת בצורה אחידה, אל מול רשת המפוזרת בצורת קבוצות (</w:t>
+      </w:r>
+      <w:r>
+        <w:rPr>
+          <w:rFonts w:hint="cs"/>
+        </w:rPr>
+        <w:t>CLUSTERS</w:t>
+      </w:r>
+      <w:r>
+        <w:rPr>
+          <w:rFonts w:hint="cs"/>
+          <w:rtl/>
+        </w:rPr>
+        <w:t>).</w:t>
       </w:r>
     </w:p>
     <w:p>
       <w:pPr>
-        <w:pStyle w:val="a5"/>
+        <w:pStyle w:val="ListParagraph"/>
         <w:numPr>
           <w:ilvl w:val="0"/>
           <w:numId w:val="1"/>
         </w:numPr>
-      </w:pPr>
-      <w:r>
-        <w:rPr>
-          <w:rFonts w:hint="cs"/>
-          <w:rtl/>
-        </w:rPr>
-        <w:t xml:space="preserve">שליחת הודעות מידע בעזרת </w:t>
-      </w:r>
-      <w:r>
-        <w:t>MPR</w:t>
-      </w:r>
-      <w:r>
-        <w:rPr>
-          <w:rFonts w:hint="cs"/>
-          <w:rtl/>
-        </w:rPr>
-        <w:t>-ים, אל מול שליחת הודעות המידע בעזרת כל השכנים של התחנה.</w:t>
+        <w:rPr>
+          <w:rFonts w:hint="cs"/>
+        </w:rPr>
+      </w:pPr>
+      <w:r>
+        <w:rPr>
+          <w:rFonts w:hint="cs"/>
+          <w:rtl/>
+        </w:rPr>
+        <w:t>בחינת הפרוטוקול זמן תזוזה של תחנות במצב דינמי, בנוסף למצב בו כל התחנות סטטיות ואינן זזות.</w:t>
       </w:r>
     </w:p>
     <w:p>
       <w:pPr>
-        <w:pStyle w:val="a5"/>
+        <w:pStyle w:val="ListParagraph"/>
         <w:numPr>
           <w:ilvl w:val="0"/>
           <w:numId w:val="1"/>
@@ -565,51 +343,555 @@
           <w:rFonts w:hint="cs"/>
           <w:rtl/>
         </w:rPr>
-        <w:t xml:space="preserve">בחינת ניצולת הפרוטוקול ברשת המפוזרת בצורה אחידה, </w:t>
-      </w:r>
-      <w:r>
-        <w:rPr>
-          <w:rFonts w:hint="cs"/>
-          <w:rtl/>
-        </w:rPr>
-        <w:t>אל מול רשת המפוזרת בצורת קבוצות (</w:t>
-      </w:r>
-      <w:r>
-        <w:rPr>
-          <w:rFonts w:hint="cs"/>
-        </w:rPr>
-        <w:t>CLUSTERS</w:t>
-      </w:r>
-      <w:r>
-        <w:rPr>
-          <w:rFonts w:hint="cs"/>
-          <w:rtl/>
-        </w:rPr>
-        <w:t>).</w:t>
+        <w:t xml:space="preserve">בחירת כל השכנים של תחנה </w:t>
+      </w:r>
+      <w:r>
+        <w:rPr>
+          <w:rFonts w:hint="cs"/>
+          <w:rtl/>
+        </w:rPr>
+        <w:t>כ</w:t>
+      </w:r>
+      <w:r>
+        <w:rPr>
+          <w:rFonts w:hint="cs"/>
+          <w:rtl/>
+        </w:rPr>
+        <w:t>-</w:t>
+      </w:r>
+      <w:r>
+        <w:rPr>
+          <w:rFonts w:hint="cs"/>
+        </w:rPr>
+        <w:t>MPR</w:t>
+      </w:r>
+      <w:r>
+        <w:rPr>
+          <w:rFonts w:hint="cs"/>
+          <w:rtl/>
+        </w:rPr>
+        <w:t>-ים, אל מול בחירה מינימלית של שכנים</w:t>
+      </w:r>
+      <w:r>
+        <w:rPr>
+          <w:rFonts w:hint="cs"/>
+          <w:rtl/>
+        </w:rPr>
+        <w:t xml:space="preserve"> מדרגה ראשונה</w:t>
+      </w:r>
+      <w:r>
+        <w:rPr>
+          <w:rFonts w:hint="cs"/>
+          <w:rtl/>
+        </w:rPr>
+        <w:t xml:space="preserve"> כ-</w:t>
+      </w:r>
+      <w:r>
+        <w:rPr>
+          <w:rFonts w:hint="cs"/>
+        </w:rPr>
+        <w:t>MPR</w:t>
+      </w:r>
+      <w:r>
+        <w:rPr>
+          <w:rFonts w:hint="cs"/>
+          <w:rtl/>
+        </w:rPr>
+        <w:t>-ים</w:t>
+      </w:r>
+      <w:r>
+        <w:rPr>
+          <w:rFonts w:hint="cs"/>
+          <w:rtl/>
+        </w:rPr>
+        <w:t xml:space="preserve"> שמכסה את כ</w:t>
+      </w:r>
+      <w:r>
+        <w:rPr>
+          <w:rFonts w:hint="cs"/>
+          <w:rtl/>
+        </w:rPr>
+        <w:t>ל השכנים ממדרגה שניה</w:t>
+      </w:r>
+      <w:r>
+        <w:rPr>
+          <w:rFonts w:hint="cs"/>
+          <w:rtl/>
+        </w:rPr>
+        <w:t>.</w:t>
       </w:r>
     </w:p>
     <w:p>
       <w:pPr>
-        <w:pStyle w:val="1"/>
-        <w:rPr>
-          <w:rtl/>
-        </w:rPr>
-      </w:pPr>
-      <w:r>
-        <w:rPr>
-          <w:rFonts w:hint="cs"/>
-          <w:rtl/>
-        </w:rPr>
-        <w:t>מסקנות</w:t>
+        <w:pStyle w:val="ListParagraph"/>
+        <w:numPr>
+          <w:ilvl w:val="0"/>
+          <w:numId w:val="1"/>
+        </w:numPr>
+      </w:pPr>
+      <w:r>
+        <w:rPr>
+          <w:rFonts w:hint="cs"/>
+          <w:rtl/>
+        </w:rPr>
+        <w:t xml:space="preserve">שליחת הודעות מידע בעזרת </w:t>
+      </w:r>
+      <w:r>
+        <w:t>MPR</w:t>
+      </w:r>
+      <w:r>
+        <w:rPr>
+          <w:rFonts w:hint="cs"/>
+          <w:rtl/>
+        </w:rPr>
+        <w:t>-ים, אל מול שליחת הודעות המידע בעזרת כל השכנים של התחנה.</w:t>
       </w:r>
     </w:p>
     <w:p>
       <w:pPr>
-        <w:pStyle w:val="a5"/>
-        <w:rPr>
-          <w:rtl/>
-        </w:rPr>
-      </w:pPr>
+        <w:pStyle w:val="Heading1"/>
+        <w:rPr>
+          <w:rtl/>
+        </w:rPr>
+      </w:pPr>
+      <w:r>
+        <w:rPr>
+          <w:rFonts w:hint="cs"/>
+          <w:rtl/>
+        </w:rPr>
+        <w:t>מסקנות</w:t>
+      </w:r>
+    </w:p>
+    <w:p>
+      <w:pPr>
+        <w:pStyle w:val="ListParagraph"/>
+        <w:numPr>
+          <w:ilvl w:val="0"/>
+          <w:numId w:val="3"/>
+        </w:numPr>
+        <w:spacing w:after="0"/>
+        <w:rPr>
+          <w:rFonts w:hint="cs"/>
+        </w:rPr>
+      </w:pPr>
+      <w:r>
+        <w:rPr>
+          <w:rFonts w:hint="cs"/>
+          <w:rtl/>
+        </w:rPr>
+        <w:t>בכל הניסויים שהורצו ניתן לראות ש</w:t>
+      </w:r>
+      <w:r>
+        <w:rPr>
+          <w:rFonts w:hint="cs"/>
+          <w:rtl/>
+        </w:rPr>
+        <w:t>הפרוטוקול אינו נותן ניצולת גבוהה</w:t>
+      </w:r>
+      <w:r>
+        <w:rPr>
+          <w:rFonts w:hint="cs"/>
+          <w:rtl/>
+        </w:rPr>
+        <w:t>. כמות התקורה על הודעו</w:t>
+      </w:r>
+      <w:r>
+        <w:rPr>
+          <w:rFonts w:hint="cs"/>
+          <w:rtl/>
+        </w:rPr>
+        <w:t xml:space="preserve">ת </w:t>
+      </w:r>
+      <w:r>
+        <w:rPr>
+          <w:rFonts w:hint="cs"/>
+          <w:rtl/>
+        </w:rPr>
+        <w:t xml:space="preserve">טופולוגיה כמו </w:t>
+      </w:r>
+      <w:r>
+        <w:t>Hello</w:t>
+      </w:r>
+      <w:r>
+        <w:rPr>
+          <w:rFonts w:hint="cs"/>
+          <w:rtl/>
+        </w:rPr>
+        <w:t xml:space="preserve"> ו-</w:t>
+      </w:r>
+      <w:r>
+        <w:t>TC</w:t>
+      </w:r>
+      <w:r>
+        <w:rPr>
+          <w:rFonts w:hint="cs"/>
+          <w:rtl/>
+        </w:rPr>
+        <w:t xml:space="preserve"> גדולה מאוד</w:t>
+      </w:r>
+      <w:r>
+        <w:rPr>
+          <w:rFonts w:hint="cs"/>
+          <w:rtl/>
+        </w:rPr>
+        <w:t xml:space="preserve"> ולכן לתחנות יש פחות אפשרויות לטפל בהודעות </w:t>
+      </w:r>
+      <w:r>
+        <w:t>Data</w:t>
+      </w:r>
+      <w:r>
+        <w:rPr>
+          <w:rFonts w:hint="cs"/>
+          <w:rtl/>
+        </w:rPr>
+        <w:t>.</w:t>
+      </w:r>
+      <w:r>
+        <w:rPr>
+          <w:rFonts w:hint="cs"/>
+          <w:rtl/>
+        </w:rPr>
+        <w:t xml:space="preserve"> </w:t>
+      </w:r>
+    </w:p>
+    <w:p>
+      <w:pPr>
+        <w:pStyle w:val="ListParagraph"/>
+        <w:numPr>
+          <w:ilvl w:val="0"/>
+          <w:numId w:val="3"/>
+        </w:numPr>
+        <w:spacing w:after="0"/>
+        <w:rPr>
+          <w:rFonts w:hint="cs"/>
+        </w:rPr>
+      </w:pPr>
+      <w:r>
+        <w:rPr>
+          <w:rFonts w:hint="cs"/>
+          <w:rtl/>
+        </w:rPr>
+        <w:t>כמו כן, גודל פרק הזמן שאחריו חייבים לשלוח הודעות טופולוגיה</w:t>
+      </w:r>
+      <w:r>
+        <w:rPr>
+          <w:rFonts w:hint="cs"/>
+          <w:rtl/>
+        </w:rPr>
+        <w:t xml:space="preserve"> (</w:t>
+      </w:r>
+      <w:r>
+        <w:t>HELLO/TC Intervals</w:t>
+      </w:r>
+      <w:r>
+        <w:rPr>
+          <w:rFonts w:hint="cs"/>
+          <w:rtl/>
+        </w:rPr>
+        <w:t>)</w:t>
+      </w:r>
+      <w:r>
+        <w:rPr>
+          <w:rFonts w:hint="cs"/>
+          <w:rtl/>
+        </w:rPr>
+        <w:t xml:space="preserve"> הוא גורם מאוד משפיע על הניצולת. כך לדוגמא</w:t>
+      </w:r>
+      <w:r>
+        <w:rPr>
+          <w:rFonts w:hint="cs"/>
+          <w:rtl/>
+        </w:rPr>
+        <w:t>,</w:t>
+      </w:r>
+      <w:r>
+        <w:rPr>
+          <w:rFonts w:hint="cs"/>
+          <w:rtl/>
+        </w:rPr>
+        <w:t xml:space="preserve"> ככל שפרק הזמן הזה גדול יותר הניצולת עולה אבל תחנות לומדות לאט יותר את </w:t>
+      </w:r>
+      <w:r>
+        <w:rPr>
+          <w:rFonts w:hint="cs"/>
+          <w:rtl/>
+        </w:rPr>
+        <w:t>מבנה הרשת</w:t>
+      </w:r>
+      <w:r>
+        <w:rPr>
+          <w:rFonts w:hint="cs"/>
+          <w:rtl/>
+        </w:rPr>
+        <w:t xml:space="preserve">. </w:t>
+      </w:r>
+    </w:p>
+    <w:p>
+      <w:pPr>
+        <w:pStyle w:val="ListParagraph"/>
+        <w:numPr>
+          <w:ilvl w:val="0"/>
+          <w:numId w:val="3"/>
+        </w:numPr>
+        <w:spacing w:after="0"/>
+        <w:rPr>
+          <w:rFonts w:hint="cs"/>
+        </w:rPr>
+      </w:pPr>
+      <w:r>
+        <w:rPr>
+          <w:rFonts w:hint="cs"/>
+          <w:rtl/>
+        </w:rPr>
+        <w:t>ציפופות ופיזור התחנות הוא גם כן גורם מאוד משפיע על הניצולות</w:t>
+      </w:r>
+      <w:r>
+        <w:rPr>
+          <w:rFonts w:hint="cs"/>
+          <w:rtl/>
+        </w:rPr>
+        <w:t>.</w:t>
+      </w:r>
+      <w:r>
+        <w:rPr>
+          <w:rFonts w:hint="cs"/>
+          <w:rtl/>
+        </w:rPr>
+        <w:t xml:space="preserve"> ניתן לר</w:t>
+      </w:r>
+      <w:r>
+        <w:rPr>
+          <w:rFonts w:hint="cs"/>
+          <w:rtl/>
+        </w:rPr>
+        <w:t>אות שעבור מספר גדול של תחנות הנ</w:t>
+      </w:r>
+      <w:r>
+        <w:rPr>
+          <w:rFonts w:hint="cs"/>
+          <w:rtl/>
+        </w:rPr>
+        <w:t>מצאות בצפיפות</w:t>
+      </w:r>
+      <w:r>
+        <w:rPr>
+          <w:rFonts w:hint="cs"/>
+          <w:rtl/>
+        </w:rPr>
+        <w:t xml:space="preserve"> גבוהה הקישוריות טובה הרבה יותר </w:t>
+      </w:r>
+      <w:r>
+        <w:rPr>
+          <w:rFonts w:hint="cs"/>
+          <w:rtl/>
+        </w:rPr>
+        <w:t>והודעות עוברות באופן טוב יותר בין תחנות,</w:t>
+      </w:r>
+      <w:r>
+        <w:rPr>
+          <w:rFonts w:hint="cs"/>
+          <w:rtl/>
+        </w:rPr>
+        <w:t xml:space="preserve"> אך פיזור זה מהווה בעיה כיוון שנוצר</w:t>
+      </w:r>
+      <w:r>
+        <w:rPr>
+          <w:rFonts w:hint="cs"/>
+          <w:rtl/>
+        </w:rPr>
+        <w:t>ת</w:t>
+      </w:r>
+      <w:r>
+        <w:rPr>
+          <w:rFonts w:hint="cs"/>
+          <w:rtl/>
+        </w:rPr>
+        <w:t xml:space="preserve"> תקורה</w:t>
+      </w:r>
+      <w:r>
+        <w:rPr>
+          <w:rFonts w:hint="cs"/>
+          <w:rtl/>
+        </w:rPr>
+        <w:t xml:space="preserve"> גדולה  בעיקבות </w:t>
+      </w:r>
+      <w:r>
+        <w:t>TC flooding</w:t>
+      </w:r>
+      <w:r>
+        <w:rPr>
+          <w:rFonts w:hint="cs"/>
+          <w:rtl/>
+        </w:rPr>
+        <w:t xml:space="preserve">. </w:t>
+      </w:r>
+    </w:p>
+    <w:p>
+      <w:pPr>
+        <w:pStyle w:val="ListParagraph"/>
+        <w:numPr>
+          <w:ilvl w:val="0"/>
+          <w:numId w:val="3"/>
+        </w:numPr>
+        <w:spacing w:after="0"/>
+        <w:rPr>
+          <w:rFonts w:hint="cs"/>
+        </w:rPr>
+      </w:pPr>
+      <w:r>
+        <w:rPr>
+          <w:rFonts w:hint="cs"/>
+          <w:rtl/>
+        </w:rPr>
+        <w:t xml:space="preserve">בחירת קבוצה מינימלית של </w:t>
+      </w:r>
+      <w:r>
+        <w:t>MPR</w:t>
+      </w:r>
+      <w:r>
+        <w:rPr>
+          <w:rFonts w:hint="cs"/>
+          <w:rtl/>
+        </w:rPr>
+        <w:t>-ים נותנת</w:t>
+      </w:r>
+      <w:r>
+        <w:rPr>
+          <w:rFonts w:hint="cs"/>
+          <w:rtl/>
+        </w:rPr>
+        <w:t xml:space="preserve"> ניצולת גובהה יותר </w:t>
+      </w:r>
+      <w:r>
+        <w:rPr>
+          <w:rFonts w:hint="cs"/>
+          <w:rtl/>
+        </w:rPr>
+        <w:t>מאשר בחירה של כל השכנים כ-</w:t>
+      </w:r>
+      <w:r>
+        <w:t>MPR</w:t>
+      </w:r>
+      <w:r>
+        <w:rPr>
+          <w:rFonts w:hint="cs"/>
+          <w:rtl/>
+        </w:rPr>
+        <w:t>-ים</w:t>
+      </w:r>
+      <w:r>
+        <w:rPr>
+          <w:rFonts w:hint="cs"/>
+          <w:rtl/>
+        </w:rPr>
+        <w:t xml:space="preserve"> כפי שהיה צפוי.</w:t>
+      </w:r>
+    </w:p>
+    <w:p>
+      <w:pPr>
+        <w:pStyle w:val="ListParagraph"/>
+        <w:numPr>
+          <w:ilvl w:val="0"/>
+          <w:numId w:val="3"/>
+        </w:numPr>
+        <w:spacing w:after="0"/>
+        <w:rPr>
+          <w:rFonts w:hint="cs"/>
+          <w:rtl/>
+        </w:rPr>
+      </w:pPr>
+      <w:r>
+        <w:rPr>
+          <w:rFonts w:hint="cs"/>
+          <w:rtl/>
+        </w:rPr>
+        <w:lastRenderedPageBreak/>
+        <w:t>בנוסף, עבור פיזור של תחנות ב-</w:t>
+      </w:r>
+      <w:r>
+        <w:t>cluster</w:t>
+      </w:r>
+      <w:r>
+        <w:rPr>
+          <w:rFonts w:hint="cs"/>
+          <w:rtl/>
+        </w:rPr>
+        <w:t>-ים</w:t>
+      </w:r>
+      <w:r>
+        <w:t xml:space="preserve"> </w:t>
+      </w:r>
+      <w:r>
+        <w:rPr>
+          <w:rFonts w:hint="cs"/>
+          <w:rtl/>
+        </w:rPr>
+        <w:t xml:space="preserve">, בשלב מסוים תחנות המהוות תחנות מקשרות בין </w:t>
+      </w:r>
+      <w:r>
+        <w:t>clusters</w:t>
+      </w:r>
+      <w:r>
+        <w:rPr>
+          <w:rFonts w:hint="cs"/>
+          <w:rtl/>
+        </w:rPr>
+        <w:t xml:space="preserve"> שונים הופכות להיות לתחנות </w:t>
+      </w:r>
+      <w:r>
+        <w:t>bottle</w:t>
+      </w:r>
+      <w:r>
+        <w:t>-neck</w:t>
+      </w:r>
+      <w:r>
+        <w:rPr>
+          <w:rFonts w:hint="cs"/>
+          <w:rtl/>
+        </w:rPr>
+        <w:t xml:space="preserve"> שדרכם עוברת כל התעבורה, הן הודעות </w:t>
+      </w:r>
+      <w:r>
+        <w:t>Hello/TC</w:t>
+      </w:r>
+      <w:r>
+        <w:rPr>
+          <w:rFonts w:hint="cs"/>
+          <w:rtl/>
+        </w:rPr>
+        <w:t xml:space="preserve"> והן הודעות </w:t>
+      </w:r>
+      <w:r>
+        <w:t>Data</w:t>
+      </w:r>
+      <w:r>
+        <w:rPr>
+          <w:rFonts w:hint="cs"/>
+          <w:rtl/>
+        </w:rPr>
+        <w:t xml:space="preserve">. </w:t>
+      </w:r>
+      <w:r>
+        <w:rPr>
+          <w:rFonts w:hint="cs"/>
+          <w:rtl/>
+        </w:rPr>
+        <w:t>לכן</w:t>
+      </w:r>
+      <w:r>
+        <w:rPr>
+          <w:rFonts w:hint="cs"/>
+          <w:rtl/>
+        </w:rPr>
+        <w:t>, הפרוטוקול מתפקד רע יותר, ובעל ניצולת נמוכה יותר,</w:t>
+      </w:r>
+      <w:r>
+        <w:rPr>
+          <w:rFonts w:hint="cs"/>
+          <w:rtl/>
+        </w:rPr>
+        <w:t xml:space="preserve"> לעומת פיזור אחיד של תחנות.</w:t>
+      </w:r>
     </w:p>
     <w:sectPr>
       <w:pgSz w:w="11906" w:h="16838"/>
@@ -851,11 +1133,127 @@
       </w:rPr>
     </w:lvl>
   </w:abstractNum>
+  <w:abstractNum w:abstractNumId="2">
+    <w:nsid w:val="73294457"/>
+    <w:multiLevelType w:val="hybridMultilevel"/>
+    <w:tmpl w:val="072A1CBC"/>
+    <w:lvl w:ilvl="0" w:tplc="04090001">
+      <w:start w:val="1"/>
+      <w:numFmt w:val="bullet"/>
+      <w:lvlText w:val=""/>
+      <w:lvlJc w:val="left"/>
+      <w:pPr>
+        <w:ind w:left="720" w:hanging="360"/>
+      </w:pPr>
+      <w:rPr>
+        <w:rFonts w:ascii="Symbol" w:hAnsi="Symbol" w:hint="default"/>
+      </w:rPr>
+    </w:lvl>
+    <w:lvl w:ilvl="1" w:tplc="04090003" w:tentative="1">
+      <w:start w:val="1"/>
+      <w:numFmt w:val="bullet"/>
+      <w:lvlText w:val="o"/>
+      <w:lvlJc w:val="left"/>
+      <w:pPr>
+        <w:ind w:left="1440" w:hanging="360"/>
+      </w:pPr>
+      <w:rPr>
+        <w:rFonts w:ascii="Courier New" w:hAnsi="Courier New" w:cs="Courier New" w:hint="default"/>
+      </w:rPr>
+    </w:lvl>
+    <w:lvl w:ilvl="2" w:tplc="04090005" w:tentative="1">
+      <w:start w:val="1"/>
+      <w:numFmt w:val="bullet"/>
+      <w:lvlText w:val=""/>
+      <w:lvlJc w:val="left"/>
+      <w:pPr>
+        <w:ind w:left="2160" w:hanging="360"/>
+      </w:pPr>
+      <w:rPr>
+        <w:rFonts w:ascii="Wingdings" w:hAnsi="Wingdings" w:hint="default"/>
+      </w:rPr>
+    </w:lvl>
+    <w:lvl w:ilvl="3" w:tplc="04090001" w:tentative="1">
+      <w:start w:val="1"/>
+      <w:numFmt w:val="bullet"/>
+      <w:lvlText w:val=""/>
+      <w:lvlJc w:val="left"/>
+      <w:pPr>
+        <w:ind w:left="2880" w:hanging="360"/>
+      </w:pPr>
+      <w:rPr>
+        <w:rFonts w:ascii="Symbol" w:hAnsi="Symbol" w:hint="default"/>
+      </w:rPr>
+    </w:lvl>
+    <w:lvl w:ilvl="4" w:tplc="04090003" w:tentative="1">
+      <w:start w:val="1"/>
+      <w:numFmt w:val="bullet"/>
+      <w:lvlText w:val="o"/>
+      <w:lvlJc w:val="left"/>
+      <w:pPr>
+        <w:ind w:left="3600" w:hanging="360"/>
+      </w:pPr>
+      <w:rPr>
+        <w:rFonts w:ascii="Courier New" w:hAnsi="Courier New" w:cs="Courier New" w:hint="default"/>
+      </w:rPr>
+    </w:lvl>
+    <w:lvl w:ilvl="5" w:tplc="04090005" w:tentative="1">
+      <w:start w:val="1"/>
+      <w:numFmt w:val="bullet"/>
+      <w:lvlText w:val=""/>
+      <w:lvlJc w:val="left"/>
+      <w:pPr>
+        <w:ind w:left="4320" w:hanging="360"/>
+      </w:pPr>
+      <w:rPr>
+        <w:rFonts w:ascii="Wingdings" w:hAnsi="Wingdings" w:hint="default"/>
+      </w:rPr>
+    </w:lvl>
+    <w:lvl w:ilvl="6" w:tplc="04090001" w:tentative="1">
+      <w:start w:val="1"/>
+      <w:numFmt w:val="bullet"/>
+      <w:lvlText w:val=""/>
+      <w:lvlJc w:val="left"/>
+      <w:pPr>
+        <w:ind w:left="5040" w:hanging="360"/>
+      </w:pPr>
+      <w:rPr>
+        <w:rFonts w:ascii="Symbol" w:hAnsi="Symbol" w:hint="default"/>
+      </w:rPr>
+    </w:lvl>
+    <w:lvl w:ilvl="7" w:tplc="04090003" w:tentative="1">
+      <w:start w:val="1"/>
+      <w:numFmt w:val="bullet"/>
+      <w:lvlText w:val="o"/>
+      <w:lvlJc w:val="left"/>
+      <w:pPr>
+        <w:ind w:left="5760" w:hanging="360"/>
+      </w:pPr>
+      <w:rPr>
+        <w:rFonts w:ascii="Courier New" w:hAnsi="Courier New" w:cs="Courier New" w:hint="default"/>
+      </w:rPr>
+    </w:lvl>
+    <w:lvl w:ilvl="8" w:tplc="04090005" w:tentative="1">
+      <w:start w:val="1"/>
+      <w:numFmt w:val="bullet"/>
+      <w:lvlText w:val=""/>
+      <w:lvlJc w:val="left"/>
+      <w:pPr>
+        <w:ind w:left="6480" w:hanging="360"/>
+      </w:pPr>
+      <w:rPr>
+        <w:rFonts w:ascii="Wingdings" w:hAnsi="Wingdings" w:hint="default"/>
+      </w:rPr>
+    </w:lvl>
+  </w:abstractNum>
   <w:num w:numId="1">
     <w:abstractNumId w:val="1"/>
   </w:num>
   <w:num w:numId="2">
     <w:abstractNumId w:val="0"/>
+  </w:num>
+  <w:num w:numId="3">
+    <w:abstractNumId w:val="2"/>
   </w:num>
 </w:numbering>
 </file>
@@ -1016,7 +1414,7 @@
     <w:lsdException w:name="Bibliography" w:uiPriority="37"/>
     <w:lsdException w:name="TOC Heading" w:uiPriority="39" w:qFormat="1"/>
   </w:latentStyles>
-  <w:style w:type="paragraph" w:default="1" w:styleId="a">
+  <w:style w:type="paragraph" w:default="1" w:styleId="Normal">
     <w:name w:val="Normal"/>
     <w:qFormat/>
     <w:rsid w:val="000A617C"/>
@@ -1024,11 +1422,11 @@
       <w:bidi/>
     </w:pPr>
   </w:style>
-  <w:style w:type="paragraph" w:styleId="1">
+  <w:style w:type="paragraph" w:styleId="Heading1">
     <w:name w:val="heading 1"/>
-    <w:basedOn w:val="a"/>
-    <w:next w:val="a"/>
-    <w:link w:val="10"/>
+    <w:basedOn w:val="Normal"/>
+    <w:next w:val="Normal"/>
+    <w:link w:val="Heading1Char"/>
     <w:uiPriority w:val="9"/>
     <w:qFormat/>
     <w:rsid w:val="001D648B"/>
@@ -1047,13 +1445,13 @@
       <w:szCs w:val="28"/>
     </w:rPr>
   </w:style>
-  <w:style w:type="character" w:default="1" w:styleId="a0">
+  <w:style w:type="character" w:default="1" w:styleId="DefaultParagraphFont">
     <w:name w:val="Default Paragraph Font"/>
     <w:uiPriority w:val="1"/>
     <w:semiHidden/>
     <w:unhideWhenUsed/>
   </w:style>
-  <w:style w:type="table" w:default="1" w:styleId="a1">
+  <w:style w:type="table" w:default="1" w:styleId="TableNormal">
     <w:name w:val="Normal Table"/>
     <w:uiPriority w:val="99"/>
     <w:semiHidden/>
@@ -1069,17 +1467,17 @@
       </w:tblCellMar>
     </w:tblPr>
   </w:style>
-  <w:style w:type="numbering" w:default="1" w:styleId="a2">
+  <w:style w:type="numbering" w:default="1" w:styleId="NoList">
     <w:name w:val="No List"/>
     <w:uiPriority w:val="99"/>
     <w:semiHidden/>
     <w:unhideWhenUsed/>
   </w:style>
-  <w:style w:type="paragraph" w:styleId="a3">
+  <w:style w:type="paragraph" w:styleId="Title">
     <w:name w:val="Title"/>
-    <w:basedOn w:val="a"/>
-    <w:next w:val="a"/>
-    <w:link w:val="a4"/>
+    <w:basedOn w:val="Normal"/>
+    <w:next w:val="Normal"/>
+    <w:link w:val="TitleChar"/>
     <w:uiPriority w:val="10"/>
     <w:qFormat/>
     <w:rsid w:val="00057FF5"/>
@@ -1099,10 +1497,10 @@
       <w:szCs w:val="52"/>
     </w:rPr>
   </w:style>
-  <w:style w:type="character" w:customStyle="1" w:styleId="a4">
-    <w:name w:val="תואר תו"/>
-    <w:basedOn w:val="a0"/>
-    <w:link w:val="a3"/>
+  <w:style w:type="character" w:customStyle="1" w:styleId="TitleChar">
+    <w:name w:val="Title Char"/>
+    <w:basedOn w:val="DefaultParagraphFont"/>
+    <w:link w:val="Title"/>
     <w:uiPriority w:val="10"/>
     <w:rsid w:val="00057FF5"/>
     <w:rPr>
@@ -1114,10 +1512,10 @@
       <w:szCs w:val="52"/>
     </w:rPr>
   </w:style>
-  <w:style w:type="character" w:customStyle="1" w:styleId="10">
-    <w:name w:val="כותרת 1 תו"/>
-    <w:basedOn w:val="a0"/>
-    <w:link w:val="1"/>
+  <w:style w:type="character" w:customStyle="1" w:styleId="Heading1Char">
+    <w:name w:val="Heading 1 Char"/>
+    <w:basedOn w:val="DefaultParagraphFont"/>
+    <w:link w:val="Heading1"/>
     <w:uiPriority w:val="9"/>
     <w:rsid w:val="001D648B"/>
     <w:rPr>
@@ -1129,9 +1527,9 @@
       <w:szCs w:val="28"/>
     </w:rPr>
   </w:style>
-  <w:style w:type="paragraph" w:styleId="a5">
+  <w:style w:type="paragraph" w:styleId="ListParagraph">
     <w:name w:val="List Paragraph"/>
-    <w:basedOn w:val="a"/>
+    <w:basedOn w:val="Normal"/>
     <w:uiPriority w:val="34"/>
     <w:qFormat/>
     <w:rsid w:val="0017723C"/>
